--- a/source/docx/doc (2131).docx
+++ b/source/docx/doc (2131).docx
@@ -1431,14 +1431,28 @@
                 <w:rFonts w:ascii="Times New Roman" w:hAnsi="Times New Roman" w:cs="Times New Roman"/>
                 <w:color w:val="000000"/>
               </w:rPr>
-              <w:t>1201333</w:t>
-            </w:r>
-            <w:r>
-              <w:rPr>
-                <w:rFonts w:ascii="Times New Roman" w:hAnsi="Times New Roman" w:cs="Times New Roman"/>
-                <w:color w:val="000000"/>
-              </w:rPr>
-              <w:t>00399</w:t>
+              <w:t>1201</w:t>
+            </w:r>
+            <w:r>
+              <w:rPr>
+                <w:rFonts w:ascii="Times New Roman" w:hAnsi="Times New Roman" w:cs="Times New Roman"/>
+                <w:color w:val="000000"/>
+              </w:rPr>
+              <w:t>4</w:t>
+            </w:r>
+            <w:r>
+              <w:rPr>
+                <w:rFonts w:ascii="Times New Roman" w:hAnsi="Times New Roman" w:cs="Times New Roman"/>
+                <w:color w:val="000000"/>
+              </w:rPr>
+              <w:t>3</w:t>
+            </w:r>
+            <w:r>
+              <w:rPr>
+                <w:rFonts w:ascii="Times New Roman" w:hAnsi="Times New Roman" w:cs="Times New Roman"/>
+                <w:color w:val="000000"/>
+              </w:rPr>
+              <w:t>200014</w:t>
             </w:r>
           </w:p>
         </w:tc>
@@ -1491,7 +1505,7 @@
                 <w:rFonts w:ascii="Times New Roman" w:hAnsi="Times New Roman" w:cs="Times New Roman"/>
                 <w:color w:val="000000"/>
               </w:rPr>
-              <w:t>29</w:t>
+              <w:t>23</w:t>
             </w:r>
             <w:r>
               <w:rPr>
@@ -1505,28 +1519,21 @@
                 <w:rFonts w:ascii="Times New Roman" w:hAnsi="Times New Roman" w:cs="Times New Roman"/>
                 <w:color w:val="000000"/>
               </w:rPr>
-              <w:t>05</w:t>
-            </w:r>
-            <w:r>
-              <w:rPr>
-                <w:rFonts w:ascii="Times New Roman" w:hAnsi="Times New Roman" w:cs="Times New Roman"/>
-                <w:color w:val="000000"/>
-              </w:rPr>
-              <w:t>.</w:t>
-            </w:r>
-            <w:r>
-              <w:rPr>
-                <w:rFonts w:ascii="Times New Roman" w:hAnsi="Times New Roman" w:cs="Times New Roman"/>
-                <w:color w:val="000000"/>
-              </w:rPr>
-              <w:t>1</w:t>
-            </w:r>
-            <w:r>
-              <w:rPr>
-                <w:rFonts w:ascii="Times New Roman" w:hAnsi="Times New Roman" w:cs="Times New Roman"/>
-                <w:color w:val="000000"/>
-              </w:rPr>
-              <w:t>3</w:t>
+              <w:t>01</w:t>
+            </w:r>
+            <w:r>
+              <w:rPr>
+                <w:rFonts w:ascii="Times New Roman" w:hAnsi="Times New Roman" w:cs="Times New Roman"/>
+                <w:color w:val="000000"/>
+              </w:rPr>
+              <w:t>.1</w:t>
+            </w:r>
+            <w:r>
+              <w:rPr>
+                <w:rFonts w:ascii="Times New Roman" w:hAnsi="Times New Roman" w:cs="Times New Roman"/>
+                <w:color w:val="000000"/>
+              </w:rPr>
+              <w:t>4</w:t>
             </w:r>
           </w:p>
         </w:tc>
@@ -1553,42 +1560,21 @@
                 <w:rFonts w:ascii="Times New Roman" w:hAnsi="Times New Roman" w:cs="Times New Roman"/>
                 <w:color w:val="000000"/>
               </w:rPr>
-              <w:t>14</w:t>
-            </w:r>
-            <w:r>
-              <w:rPr>
-                <w:rFonts w:ascii="Times New Roman" w:hAnsi="Times New Roman" w:cs="Times New Roman"/>
-                <w:color w:val="000000"/>
-              </w:rPr>
-              <w:t>.</w:t>
-            </w:r>
-            <w:r>
-              <w:rPr>
-                <w:rFonts w:ascii="Times New Roman" w:hAnsi="Times New Roman" w:cs="Times New Roman"/>
-                <w:color w:val="000000"/>
-              </w:rPr>
-              <w:t>12</w:t>
-            </w:r>
-            <w:r>
-              <w:rPr>
-                <w:rFonts w:ascii="Times New Roman" w:hAnsi="Times New Roman" w:cs="Times New Roman"/>
-                <w:color w:val="000000"/>
-              </w:rPr>
-              <w:t>.</w:t>
-            </w:r>
-            <w:r>
-              <w:rPr>
-                <w:rFonts w:ascii="Times New Roman" w:hAnsi="Times New Roman" w:cs="Times New Roman"/>
-                <w:color w:val="000000"/>
-              </w:rPr>
-              <w:t>1</w:t>
-            </w:r>
-            <w:r>
-              <w:rPr>
-                <w:rFonts w:ascii="Times New Roman" w:hAnsi="Times New Roman" w:cs="Times New Roman"/>
-                <w:color w:val="000000"/>
-              </w:rPr>
-              <w:t>6</w:t>
+              <w:t>15.07</w:t>
+            </w:r>
+            <w:r>
+              <w:rPr>
+                <w:rFonts w:ascii="Times New Roman" w:hAnsi="Times New Roman" w:cs="Times New Roman"/>
+                <w:color w:val="000000"/>
+              </w:rPr>
+              <w:t>.1</w:t>
+            </w:r>
+            <w:r>
+              <w:rPr>
+                <w:rFonts w:ascii="Times New Roman" w:hAnsi="Times New Roman" w:cs="Times New Roman"/>
+                <w:color w:val="000000"/>
+              </w:rPr>
+              <w:t>5</w:t>
             </w:r>
           </w:p>
         </w:tc>
@@ -1615,21 +1601,14 @@
                 <w:rFonts w:ascii="Times New Roman" w:hAnsi="Times New Roman" w:cs="Times New Roman"/>
                 <w:color w:val="000000"/>
               </w:rPr>
-              <w:t xml:space="preserve">      </w:t>
-            </w:r>
-            <w:r>
-              <w:rPr>
-                <w:rFonts w:ascii="Times New Roman" w:hAnsi="Times New Roman" w:cs="Times New Roman"/>
-                <w:color w:val="000000"/>
-              </w:rPr>
-              <w:t>4</w:t>
-            </w:r>
-            <w:r>
-              <w:rPr>
-                <w:rFonts w:ascii="Times New Roman" w:hAnsi="Times New Roman" w:cs="Times New Roman"/>
-                <w:color w:val="000000"/>
-              </w:rPr>
-              <w:t>7</w:t>
+              <w:t xml:space="preserve">    </w:t>
+            </w:r>
+            <w:r>
+              <w:rPr>
+                <w:rFonts w:ascii="Times New Roman" w:hAnsi="Times New Roman" w:cs="Times New Roman"/>
+                <w:color w:val="000000"/>
+              </w:rPr>
+              <w:t>72</w:t>
             </w:r>
           </w:p>
         </w:tc>
@@ -1656,14 +1635,7 @@
                 <w:rFonts w:ascii="Times New Roman" w:hAnsi="Times New Roman" w:cs="Times New Roman"/>
                 <w:color w:val="000000"/>
               </w:rPr>
-              <w:t xml:space="preserve">сорок </w:t>
-            </w:r>
-            <w:r>
-              <w:rPr>
-                <w:rFonts w:ascii="Times New Roman" w:hAnsi="Times New Roman" w:cs="Times New Roman"/>
-                <w:color w:val="000000"/>
-              </w:rPr>
-              <w:t>семь</w:t>
+              <w:t>семьдесят два</w:t>
             </w:r>
           </w:p>
         </w:tc>
@@ -3532,7 +3504,7 @@
 </file>
 
 <file path=customXml/itemProps1.xml><?xml version="1.0" encoding="utf-8"?>
-<ds:datastoreItem xmlns:ds="http://schemas.openxmlformats.org/officeDocument/2006/customXml" ds:itemID="{E991DAAF-44C1-40C2-A4BE-DF28518A888B}">
+<ds:datastoreItem xmlns:ds="http://schemas.openxmlformats.org/officeDocument/2006/customXml" ds:itemID="{8DD7300A-3C1D-4A3C-BAE0-DE8714F398FC}">
   <ds:schemaRefs>
     <ds:schemaRef ds:uri="http://schemas.openxmlformats.org/officeDocument/2006/bibliography"/>
   </ds:schemaRefs>
